--- a/VBA_Challenge.vbs.docx
+++ b/VBA_Challenge.vbs.docx
@@ -316,6 +316,7 @@
         </w:rPr>
         <w:t>![</w:t>
       </w:r>
+      <w:proofErr w:type="spellStart"/>
       <w:proofErr w:type="gramEnd"/>
       <w:r>
         <w:rPr>
@@ -323,7 +324,16 @@
           <w:sz w:val="24"/>
           <w:szCs w:val="24"/>
         </w:rPr>
-        <w:t>VBA_Challenge_Resources.png](VBA_Challenge_Refactoring_Code.png)</w:t>
+        <w:t>VBA_Challenge_Resources</w:t>
+      </w:r>
+      <w:proofErr w:type="spellEnd"/>
+      <w:r>
+        <w:rPr>
+          <w:rFonts w:ascii="Cambria" w:hAnsi="Cambria"/>
+          <w:sz w:val="24"/>
+          <w:szCs w:val="24"/>
+        </w:rPr>
+        <w:t>](VBA_Challenge_Refactoring_Code.png)</w:t>
       </w:r>
     </w:p>
     <w:p>
@@ -720,6 +730,7 @@
         </w:rPr>
         <w:t>![</w:t>
       </w:r>
+      <w:proofErr w:type="spellStart"/>
       <w:proofErr w:type="gramEnd"/>
       <w:r>
         <w:rPr>
@@ -727,7 +738,16 @@
           <w:sz w:val="24"/>
           <w:szCs w:val="24"/>
         </w:rPr>
-        <w:t>VBA_Challenge_Resources.png](VBA_Challenge_2017.png)</w:t>
+        <w:t>VBA_Challenge_Resources</w:t>
+      </w:r>
+      <w:proofErr w:type="spellEnd"/>
+      <w:r>
+        <w:rPr>
+          <w:rFonts w:ascii="Cambria" w:hAnsi="Cambria"/>
+          <w:sz w:val="24"/>
+          <w:szCs w:val="24"/>
+        </w:rPr>
+        <w:t>](VBA_Challenge_2017.png)</w:t>
       </w:r>
     </w:p>
     <w:p>
@@ -747,6 +767,7 @@
         </w:rPr>
         <w:t>![</w:t>
       </w:r>
+      <w:proofErr w:type="spellStart"/>
       <w:proofErr w:type="gramEnd"/>
       <w:r>
         <w:rPr>
@@ -754,7 +775,16 @@
           <w:sz w:val="24"/>
           <w:szCs w:val="24"/>
         </w:rPr>
-        <w:t>VBA_Challenge_Resources.png](VBA_Challenge_2018.png)</w:t>
+        <w:t>VBA_Challenge_Resources</w:t>
+      </w:r>
+      <w:proofErr w:type="spellEnd"/>
+      <w:r>
+        <w:rPr>
+          <w:rFonts w:ascii="Cambria" w:hAnsi="Cambria"/>
+          <w:sz w:val="24"/>
+          <w:szCs w:val="24"/>
+        </w:rPr>
+        <w:t>](VBA_Challenge_2018.png)</w:t>
       </w:r>
     </w:p>
     <w:sectPr>
